--- a/每日总结.docx
+++ b/每日总结.docx
@@ -298,6 +298,193 @@
         </w:rPr>
         <w:t>QQ邮箱上传3个G附件</w:t>
       </w:r>
+    </w:p>
+    <w:p>
+      <w:pPr>
+        <w:widowControl w:val="0"/>
+        <w:numPr>
+          <w:ilvl w:val="0"/>
+          <w:numId w:val="3"/>
+        </w:numPr>
+        <w:ind w:left="420" w:leftChars="0" w:hanging="420" w:firstLineChars="0"/>
+        <w:jc w:val="both"/>
+        <w:rPr>
+          <w:rFonts w:hint="eastAsia" w:asciiTheme="minorEastAsia" w:hAnsiTheme="minorEastAsia" w:cstheme="minorEastAsia"/>
+          <w:sz w:val="28"/>
+          <w:szCs w:val="28"/>
+          <w:lang w:val="en-US" w:eastAsia="zh-CN"/>
+        </w:rPr>
+      </w:pPr>
+      <w:r>
+        <w:rPr>
+          <w:rFonts w:hint="eastAsia" w:asciiTheme="minorEastAsia" w:hAnsiTheme="minorEastAsia" w:cstheme="minorEastAsia"/>
+          <w:sz w:val="28"/>
+          <w:szCs w:val="28"/>
+          <w:lang w:val="en-US" w:eastAsia="zh-CN"/>
+        </w:rPr>
+        <w:t>企业邮箱上传2个G附件</w:t>
+      </w:r>
+    </w:p>
+    <w:p>
+      <w:pPr>
+        <w:widowControl w:val="0"/>
+        <w:numPr>
+          <w:ilvl w:val="0"/>
+          <w:numId w:val="0"/>
+        </w:numPr>
+        <w:jc w:val="both"/>
+        <w:rPr>
+          <w:rFonts w:hint="eastAsia" w:asciiTheme="minorEastAsia" w:hAnsiTheme="minorEastAsia" w:cstheme="minorEastAsia"/>
+          <w:sz w:val="28"/>
+          <w:szCs w:val="28"/>
+          <w:lang w:val="en-US" w:eastAsia="zh-CN"/>
+        </w:rPr>
+      </w:pPr>
+    </w:p>
+    <w:p>
+      <w:pPr>
+        <w:widowControl w:val="0"/>
+        <w:numPr>
+          <w:ilvl w:val="0"/>
+          <w:numId w:val="0"/>
+        </w:numPr>
+        <w:jc w:val="both"/>
+        <w:rPr>
+          <w:rFonts w:hint="default" w:asciiTheme="minorEastAsia" w:hAnsiTheme="minorEastAsia" w:cstheme="minorEastAsia"/>
+          <w:sz w:val="28"/>
+          <w:szCs w:val="28"/>
+          <w:lang w:val="en-US" w:eastAsia="zh-CN"/>
+        </w:rPr>
+      </w:pPr>
+    </w:p>
+    <w:p>
+      <w:pPr>
+        <w:widowControl w:val="0"/>
+        <w:numPr>
+          <w:ilvl w:val="0"/>
+          <w:numId w:val="0"/>
+        </w:numPr>
+        <w:jc w:val="both"/>
+        <w:rPr>
+          <w:rFonts w:hint="eastAsia" w:asciiTheme="minorEastAsia" w:hAnsiTheme="minorEastAsia" w:cstheme="minorEastAsia"/>
+          <w:sz w:val="28"/>
+          <w:szCs w:val="28"/>
+          <w:lang w:val="en-US" w:eastAsia="zh-CN"/>
+        </w:rPr>
+      </w:pPr>
+      <w:r>
+        <w:rPr>
+          <w:rFonts w:hint="eastAsia" w:asciiTheme="minorEastAsia" w:hAnsiTheme="minorEastAsia" w:cstheme="minorEastAsia"/>
+          <w:sz w:val="28"/>
+          <w:szCs w:val="28"/>
+          <w:lang w:val="en-US" w:eastAsia="zh-CN"/>
+        </w:rPr>
+        <w:t>任务:</w:t>
+      </w:r>
+    </w:p>
+    <w:p>
+      <w:pPr>
+        <w:widowControl w:val="0"/>
+        <w:numPr>
+          <w:ilvl w:val="0"/>
+          <w:numId w:val="4"/>
+        </w:numPr>
+        <w:jc w:val="both"/>
+        <w:rPr>
+          <w:rFonts w:hint="eastAsia" w:asciiTheme="minorEastAsia" w:hAnsiTheme="minorEastAsia" w:cstheme="minorEastAsia"/>
+          <w:sz w:val="28"/>
+          <w:szCs w:val="28"/>
+          <w:lang w:val="en-US" w:eastAsia="zh-CN"/>
+        </w:rPr>
+      </w:pPr>
+      <w:r>
+        <w:rPr>
+          <w:rFonts w:hint="eastAsia" w:asciiTheme="minorEastAsia" w:hAnsiTheme="minorEastAsia" w:cstheme="minorEastAsia"/>
+          <w:sz w:val="28"/>
+          <w:szCs w:val="28"/>
+          <w:lang w:val="en-US" w:eastAsia="zh-CN"/>
+        </w:rPr>
+        <w:t>quest ue4 串流</w:t>
+      </w:r>
+    </w:p>
+    <w:p>
+      <w:pPr>
+        <w:widowControl w:val="0"/>
+        <w:numPr>
+          <w:ilvl w:val="0"/>
+          <w:numId w:val="4"/>
+        </w:numPr>
+        <w:jc w:val="both"/>
+        <w:rPr>
+          <w:rFonts w:hint="eastAsia" w:asciiTheme="minorEastAsia" w:hAnsiTheme="minorEastAsia" w:cstheme="minorEastAsia"/>
+          <w:sz w:val="28"/>
+          <w:szCs w:val="28"/>
+          <w:lang w:val="en-US" w:eastAsia="zh-CN"/>
+        </w:rPr>
+      </w:pPr>
+      <w:r>
+        <w:rPr>
+          <w:rFonts w:hint="eastAsia" w:asciiTheme="minorEastAsia" w:hAnsiTheme="minorEastAsia" w:cstheme="minorEastAsia"/>
+          <w:sz w:val="28"/>
+          <w:szCs w:val="28"/>
+          <w:lang w:val="en-US" w:eastAsia="zh-CN"/>
+        </w:rPr>
+        <w:t>.apk  应该没有obb文件 可以直接安装打包文件</w:t>
+      </w:r>
+    </w:p>
+    <w:p>
+      <w:pPr>
+        <w:widowControl w:val="0"/>
+        <w:numPr>
+          <w:numId w:val="0"/>
+        </w:numPr>
+        <w:tabs>
+          <w:tab w:val="left" w:pos="312"/>
+        </w:tabs>
+        <w:jc w:val="both"/>
+        <w:rPr>
+          <w:rFonts w:hint="eastAsia" w:asciiTheme="minorEastAsia" w:hAnsiTheme="minorEastAsia" w:cstheme="minorEastAsia"/>
+          <w:sz w:val="28"/>
+          <w:szCs w:val="28"/>
+          <w:lang w:val="en-US" w:eastAsia="zh-CN"/>
+        </w:rPr>
+      </w:pPr>
+      <w:r>
+        <w:rPr>
+          <w:rFonts w:hint="eastAsia" w:asciiTheme="minorEastAsia" w:hAnsiTheme="minorEastAsia" w:cstheme="minorEastAsia"/>
+          <w:sz w:val="28"/>
+          <w:szCs w:val="28"/>
+          <w:lang w:val="en-US" w:eastAsia="zh-CN"/>
+        </w:rPr>
+        <w:t>配置环境变量：</w:t>
+      </w:r>
+    </w:p>
+    <w:p>
+      <w:pPr>
+        <w:widowControl w:val="0"/>
+        <w:numPr>
+          <w:numId w:val="0"/>
+        </w:numPr>
+        <w:tabs>
+          <w:tab w:val="left" w:pos="312"/>
+        </w:tabs>
+        <w:jc w:val="both"/>
+        <w:rPr>
+          <w:rFonts w:hint="eastAsia" w:asciiTheme="minorEastAsia" w:hAnsiTheme="minorEastAsia" w:cstheme="minorEastAsia"/>
+          <w:sz w:val="28"/>
+          <w:szCs w:val="28"/>
+          <w:lang w:val="en-US" w:eastAsia="zh-CN"/>
+        </w:rPr>
+      </w:pPr>
+      <w:r>
+        <w:rPr>
+          <w:rFonts w:hint="eastAsia" w:asciiTheme="minorEastAsia" w:hAnsiTheme="minorEastAsia" w:cstheme="minorEastAsia"/>
+          <w:sz w:val="28"/>
+          <w:szCs w:val="28"/>
+          <w:lang w:val="en-US" w:eastAsia="zh-CN"/>
+        </w:rPr>
+        <w:t>①系统变量 path路径下添加文件路径</w:t>
+      </w:r>
       <w:bookmarkStart w:id="0" w:name="_GoBack"/>
       <w:bookmarkEnd w:id="0"/>
     </w:p>
@@ -305,108 +492,27 @@
       <w:pPr>
         <w:widowControl w:val="0"/>
         <w:numPr>
-          <w:ilvl w:val="0"/>
-          <w:numId w:val="3"/>
-        </w:numPr>
-        <w:ind w:left="420" w:leftChars="0" w:hanging="420" w:firstLineChars="0"/>
+          <w:numId w:val="0"/>
+        </w:numPr>
+        <w:tabs>
+          <w:tab w:val="left" w:pos="312"/>
+        </w:tabs>
         <w:jc w:val="both"/>
         <w:rPr>
-          <w:rFonts w:hint="eastAsia" w:asciiTheme="minorEastAsia" w:hAnsiTheme="minorEastAsia" w:cstheme="minorEastAsia"/>
-          <w:sz w:val="28"/>
-          <w:szCs w:val="28"/>
-          <w:lang w:val="en-US" w:eastAsia="zh-CN"/>
-        </w:rPr>
-      </w:pPr>
-      <w:r>
-        <w:rPr>
-          <w:rFonts w:hint="eastAsia" w:asciiTheme="minorEastAsia" w:hAnsiTheme="minorEastAsia" w:cstheme="minorEastAsia"/>
-          <w:sz w:val="28"/>
-          <w:szCs w:val="28"/>
-          <w:lang w:val="en-US" w:eastAsia="zh-CN"/>
-        </w:rPr>
-        <w:t>企业邮箱上传2个G附件</w:t>
-      </w:r>
-    </w:p>
-    <w:p>
-      <w:pPr>
-        <w:widowControl w:val="0"/>
-        <w:numPr>
-          <w:ilvl w:val="0"/>
-          <w:numId w:val="0"/>
-        </w:numPr>
-        <w:jc w:val="both"/>
-        <w:rPr>
-          <w:rFonts w:hint="eastAsia" w:asciiTheme="minorEastAsia" w:hAnsiTheme="minorEastAsia" w:cstheme="minorEastAsia"/>
-          <w:sz w:val="28"/>
-          <w:szCs w:val="28"/>
-          <w:lang w:val="en-US" w:eastAsia="zh-CN"/>
-        </w:rPr>
-      </w:pPr>
-    </w:p>
-    <w:p>
-      <w:pPr>
-        <w:widowControl w:val="0"/>
-        <w:numPr>
-          <w:ilvl w:val="0"/>
-          <w:numId w:val="0"/>
-        </w:numPr>
-        <w:jc w:val="both"/>
-        <w:rPr>
           <w:rFonts w:hint="default" w:asciiTheme="minorEastAsia" w:hAnsiTheme="minorEastAsia" w:cstheme="minorEastAsia"/>
           <w:sz w:val="28"/>
           <w:szCs w:val="28"/>
           <w:lang w:val="en-US" w:eastAsia="zh-CN"/>
         </w:rPr>
       </w:pPr>
-    </w:p>
-    <w:p>
-      <w:pPr>
-        <w:widowControl w:val="0"/>
-        <w:numPr>
-          <w:ilvl w:val="0"/>
-          <w:numId w:val="0"/>
-        </w:numPr>
-        <w:jc w:val="both"/>
-        <w:rPr>
-          <w:rFonts w:hint="eastAsia" w:asciiTheme="minorEastAsia" w:hAnsiTheme="minorEastAsia" w:cstheme="minorEastAsia"/>
-          <w:sz w:val="28"/>
-          <w:szCs w:val="28"/>
-          <w:lang w:val="en-US" w:eastAsia="zh-CN"/>
-        </w:rPr>
-      </w:pPr>
-      <w:r>
-        <w:rPr>
-          <w:rFonts w:hint="eastAsia" w:asciiTheme="minorEastAsia" w:hAnsiTheme="minorEastAsia" w:cstheme="minorEastAsia"/>
-          <w:sz w:val="28"/>
-          <w:szCs w:val="28"/>
-          <w:lang w:val="en-US" w:eastAsia="zh-CN"/>
-        </w:rPr>
-        <w:t>任务:</w:t>
-      </w:r>
-    </w:p>
-    <w:p>
-      <w:pPr>
-        <w:widowControl w:val="0"/>
-        <w:numPr>
-          <w:ilvl w:val="0"/>
-          <w:numId w:val="0"/>
-        </w:numPr>
-        <w:jc w:val="both"/>
-        <w:rPr>
-          <w:rFonts w:hint="eastAsia" w:asciiTheme="minorEastAsia" w:hAnsiTheme="minorEastAsia" w:cstheme="minorEastAsia"/>
-          <w:sz w:val="28"/>
-          <w:szCs w:val="28"/>
-          <w:lang w:val="en-US" w:eastAsia="zh-CN"/>
-        </w:rPr>
-      </w:pPr>
-      <w:r>
-        <w:rPr>
-          <w:rFonts w:hint="eastAsia" w:asciiTheme="minorEastAsia" w:hAnsiTheme="minorEastAsia" w:cstheme="minorEastAsia"/>
-          <w:sz w:val="28"/>
-          <w:szCs w:val="28"/>
-          <w:lang w:val="en-US" w:eastAsia="zh-CN"/>
-        </w:rPr>
-        <w:t>1.quest ue4 串流</w:t>
+      <w:r>
+        <w:rPr>
+          <w:rFonts w:hint="eastAsia" w:asciiTheme="minorEastAsia" w:hAnsiTheme="minorEastAsia" w:cstheme="minorEastAsia"/>
+          <w:sz w:val="28"/>
+          <w:szCs w:val="28"/>
+          <w:lang w:val="en-US" w:eastAsia="zh-CN"/>
+        </w:rPr>
+        <w:t>②新建 a变量名；b 运行文件完整路径</w:t>
       </w:r>
     </w:p>
     <w:sectPr>
@@ -470,6 +576,22 @@
       </w:pPr>
     </w:lvl>
   </w:abstractNum>
+  <w:abstractNum w:abstractNumId="3">
+    <w:nsid w:val="487F6694"/>
+    <w:multiLevelType w:val="singleLevel"/>
+    <w:tmpl w:val="487F6694"/>
+    <w:lvl w:ilvl="0" w:tentative="0">
+      <w:start w:val="1"/>
+      <w:numFmt w:val="decimal"/>
+      <w:lvlText w:val="%1."/>
+      <w:lvlJc w:val="left"/>
+      <w:pPr>
+        <w:tabs>
+          <w:tab w:val="left" w:pos="312"/>
+        </w:tabs>
+      </w:pPr>
+    </w:lvl>
+  </w:abstractNum>
   <w:num w:numId="1">
     <w:abstractNumId w:val="1"/>
   </w:num>
@@ -478,6 +600,9 @@
   </w:num>
   <w:num w:numId="3">
     <w:abstractNumId w:val="0"/>
+  </w:num>
+  <w:num w:numId="4">
+    <w:abstractNumId w:val="3"/>
   </w:num>
 </w:numbering>
 </file>
@@ -788,7 +913,7 @@
         <a:sysClr val="windowText" lastClr="000000"/>
       </a:dk1>
       <a:lt1>
-        <a:sysClr val="window" lastClr="CCE8CF"/>
+        <a:sysClr val="window" lastClr="FFFFFF"/>
       </a:lt1>
       <a:dk2>
         <a:srgbClr val="44546A"/>

--- a/每日总结.docx
+++ b/每日总结.docx
@@ -121,63 +121,66 @@
       <w:pPr>
         <w:numPr>
           <w:ilvl w:val="0"/>
-          <w:numId w:val="0"/>
-        </w:numPr>
-        <w:rPr>
-          <w:rFonts w:hint="eastAsia" w:asciiTheme="minorEastAsia" w:hAnsiTheme="minorEastAsia" w:cstheme="minorEastAsia"/>
-          <w:sz w:val="28"/>
-          <w:szCs w:val="28"/>
-          <w:lang w:val="en-US" w:eastAsia="zh-CN"/>
-        </w:rPr>
-      </w:pPr>
-    </w:p>
-    <w:p>
-      <w:pPr>
-        <w:numPr>
-          <w:ilvl w:val="0"/>
-          <w:numId w:val="0"/>
-        </w:numPr>
-        <w:rPr>
-          <w:rFonts w:hint="eastAsia" w:asciiTheme="minorEastAsia" w:hAnsiTheme="minorEastAsia" w:cstheme="minorEastAsia"/>
-          <w:sz w:val="28"/>
-          <w:szCs w:val="28"/>
-          <w:lang w:val="en-US" w:eastAsia="zh-CN"/>
-        </w:rPr>
-      </w:pPr>
-      <w:r>
-        <w:rPr>
-          <w:rFonts w:hint="eastAsia" w:asciiTheme="minorEastAsia" w:hAnsiTheme="minorEastAsia" w:cstheme="minorEastAsia"/>
-          <w:sz w:val="28"/>
-          <w:szCs w:val="28"/>
-          <w:lang w:val="en-US" w:eastAsia="zh-CN"/>
-        </w:rPr>
-        <w:t>解决与心得:</w:t>
-      </w:r>
-    </w:p>
-    <w:p>
-      <w:pPr>
-        <w:numPr>
-          <w:ilvl w:val="0"/>
-          <w:numId w:val="2"/>
+          <w:numId w:val="1"/>
         </w:numPr>
         <w:tabs>
           <w:tab w:val="clear" w:pos="312"/>
         </w:tabs>
-        <w:rPr>
-          <w:rFonts w:hint="eastAsia" w:asciiTheme="minorEastAsia" w:hAnsiTheme="minorEastAsia" w:cstheme="minorEastAsia"/>
-          <w:sz w:val="28"/>
-          <w:szCs w:val="28"/>
-          <w:lang w:val="en-US" w:eastAsia="zh-CN"/>
-        </w:rPr>
-      </w:pPr>
-      <w:r>
-        <w:rPr>
-          <w:rFonts w:hint="eastAsia" w:asciiTheme="minorEastAsia" w:hAnsiTheme="minorEastAsia" w:cstheme="minorEastAsia"/>
-          <w:sz w:val="28"/>
-          <w:szCs w:val="28"/>
-          <w:lang w:val="en-US" w:eastAsia="zh-CN"/>
-        </w:rPr>
-        <w:t>通过gate节点，控制灯的位置处调用动画</w:t>
+        <w:ind w:left="0" w:leftChars="0" w:firstLine="0" w:firstLineChars="0"/>
+        <w:rPr>
+          <w:rFonts w:hint="eastAsia" w:asciiTheme="minorEastAsia" w:hAnsiTheme="minorEastAsia" w:cstheme="minorEastAsia"/>
+          <w:sz w:val="28"/>
+          <w:szCs w:val="28"/>
+          <w:lang w:val="en-US" w:eastAsia="zh-CN"/>
+        </w:rPr>
+      </w:pPr>
+      <w:r>
+        <w:rPr>
+          <w:rFonts w:hint="eastAsia" w:asciiTheme="minorEastAsia" w:hAnsiTheme="minorEastAsia" w:cstheme="minorEastAsia"/>
+          <w:sz w:val="28"/>
+          <w:szCs w:val="28"/>
+          <w:lang w:val="en-US" w:eastAsia="zh-CN"/>
+        </w:rPr>
+        <w:t>ue4 steam vr ripple 水波纹</w:t>
+      </w:r>
+      <w:bookmarkStart w:id="0" w:name="_GoBack"/>
+      <w:bookmarkEnd w:id="0"/>
+    </w:p>
+    <w:p>
+      <w:pPr>
+        <w:numPr>
+          <w:ilvl w:val="0"/>
+          <w:numId w:val="0"/>
+        </w:numPr>
+        <w:rPr>
+          <w:rFonts w:hint="eastAsia" w:asciiTheme="minorEastAsia" w:hAnsiTheme="minorEastAsia" w:cstheme="minorEastAsia"/>
+          <w:sz w:val="28"/>
+          <w:szCs w:val="28"/>
+          <w:lang w:val="en-US" w:eastAsia="zh-CN"/>
+        </w:rPr>
+      </w:pPr>
+    </w:p>
+    <w:p>
+      <w:pPr>
+        <w:numPr>
+          <w:ilvl w:val="0"/>
+          <w:numId w:val="0"/>
+        </w:numPr>
+        <w:rPr>
+          <w:rFonts w:hint="eastAsia" w:asciiTheme="minorEastAsia" w:hAnsiTheme="minorEastAsia" w:cstheme="minorEastAsia"/>
+          <w:sz w:val="28"/>
+          <w:szCs w:val="28"/>
+          <w:lang w:val="en-US" w:eastAsia="zh-CN"/>
+        </w:rPr>
+      </w:pPr>
+      <w:r>
+        <w:rPr>
+          <w:rFonts w:hint="eastAsia" w:asciiTheme="minorEastAsia" w:hAnsiTheme="minorEastAsia" w:cstheme="minorEastAsia"/>
+          <w:sz w:val="28"/>
+          <w:szCs w:val="28"/>
+          <w:lang w:val="en-US" w:eastAsia="zh-CN"/>
+        </w:rPr>
+        <w:t>解决与心得:</w:t>
       </w:r>
     </w:p>
     <w:p>
@@ -203,7 +206,7 @@
           <w:szCs w:val="28"/>
           <w:lang w:val="en-US" w:eastAsia="zh-CN"/>
         </w:rPr>
-        <w:t>PC控制，停止运动时，将turn设为false</w:t>
+        <w:t>通过gate节点，控制灯的位置处调用动画</w:t>
       </w:r>
     </w:p>
     <w:p>
@@ -229,6 +232,32 @@
           <w:szCs w:val="28"/>
           <w:lang w:val="en-US" w:eastAsia="zh-CN"/>
         </w:rPr>
+        <w:t>PC控制，停止运动时，将turn设为false</w:t>
+      </w:r>
+    </w:p>
+    <w:p>
+      <w:pPr>
+        <w:numPr>
+          <w:ilvl w:val="0"/>
+          <w:numId w:val="2"/>
+        </w:numPr>
+        <w:tabs>
+          <w:tab w:val="clear" w:pos="312"/>
+        </w:tabs>
+        <w:rPr>
+          <w:rFonts w:hint="eastAsia" w:asciiTheme="minorEastAsia" w:hAnsiTheme="minorEastAsia" w:cstheme="minorEastAsia"/>
+          <w:sz w:val="28"/>
+          <w:szCs w:val="28"/>
+          <w:lang w:val="en-US" w:eastAsia="zh-CN"/>
+        </w:rPr>
+      </w:pPr>
+      <w:r>
+        <w:rPr>
+          <w:rFonts w:hint="eastAsia" w:asciiTheme="minorEastAsia" w:hAnsiTheme="minorEastAsia" w:cstheme="minorEastAsia"/>
+          <w:sz w:val="28"/>
+          <w:szCs w:val="28"/>
+          <w:lang w:val="en-US" w:eastAsia="zh-CN"/>
+        </w:rPr>
         <w:t>使用gate节点灵活控制流程切换</w:t>
       </w:r>
     </w:p>
@@ -436,6 +465,7 @@
       <w:pPr>
         <w:widowControl w:val="0"/>
         <w:numPr>
+          <w:ilvl w:val="0"/>
           <w:numId w:val="0"/>
         </w:numPr>
         <w:tabs>
@@ -463,6 +493,7 @@
       <w:pPr>
         <w:widowControl w:val="0"/>
         <w:numPr>
+          <w:ilvl w:val="0"/>
           <w:numId w:val="0"/>
         </w:numPr>
         <w:tabs>
@@ -485,13 +516,12 @@
         </w:rPr>
         <w:t>①系统变量 path路径下添加文件路径</w:t>
       </w:r>
-      <w:bookmarkStart w:id="0" w:name="_GoBack"/>
-      <w:bookmarkEnd w:id="0"/>
     </w:p>
     <w:p>
       <w:pPr>
         <w:widowControl w:val="0"/>
         <w:numPr>
+          <w:ilvl w:val="0"/>
           <w:numId w:val="0"/>
         </w:numPr>
         <w:tabs>
@@ -913,7 +943,7 @@
         <a:sysClr val="windowText" lastClr="000000"/>
       </a:dk1>
       <a:lt1>
-        <a:sysClr val="window" lastClr="FFFFFF"/>
+        <a:sysClr val="window" lastClr="CCE8CF"/>
       </a:lt1>
       <a:dk2>
         <a:srgbClr val="44546A"/>
